--- a/doc/INPE-EM_GuiaUsuario.docx
+++ b/doc/INPE-EM_GuiaUsuario.docx
@@ -1,6 +1,6 @@
 
 <file path=word/document.xml><?xml version="1.0" encoding="utf-8"?>
-<w:document xmlns:wpc="http://schemas.microsoft.com/office/word/2010/wordprocessingCanvas" xmlns:cx="http://schemas.microsoft.com/office/drawing/2014/chartex" xmlns:mc="http://schemas.openxmlformats.org/markup-compatibility/2006" xmlns:o="urn:schemas-microsoft-com:office:office" xmlns:r="http://schemas.openxmlformats.org/officeDocument/2006/relationships" xmlns:m="http://schemas.openxmlformats.org/officeDocument/2006/math" xmlns:v="urn:schemas-microsoft-com:vml" xmlns:wp14="http://schemas.microsoft.com/office/word/2010/wordprocessingDrawing" xmlns:wp="http://schemas.openxmlformats.org/drawingml/2006/wordprocessingDrawing" xmlns:w10="urn:schemas-microsoft-com:office:word" xmlns:w="http://schemas.openxmlformats.org/wordprocessingml/2006/main" xmlns:w14="http://schemas.microsoft.com/office/word/2010/wordml" xmlns:w15="http://schemas.microsoft.com/office/word/2012/wordml" xmlns:w16se="http://schemas.microsoft.com/office/word/2015/wordml/symex" xmlns:wpg="http://schemas.microsoft.com/office/word/2010/wordprocessingGroup" xmlns:wpi="http://schemas.microsoft.com/office/word/2010/wordprocessingInk" xmlns:wne="http://schemas.microsoft.com/office/word/2006/wordml" xmlns:wps="http://schemas.microsoft.com/office/word/2010/wordprocessingShape" mc:Ignorable="w14 w15 w16se wp14">
+<w:document xmlns:wpc="http://schemas.microsoft.com/office/word/2010/wordprocessingCanvas" xmlns:cx="http://schemas.microsoft.com/office/drawing/2014/chartex" xmlns:cx1="http://schemas.microsoft.com/office/drawing/2015/9/8/chartex" xmlns:cx2="http://schemas.microsoft.com/office/drawing/2015/10/21/chartex" xmlns:cx3="http://schemas.microsoft.com/office/drawing/2016/5/9/chartex" xmlns:cx4="http://schemas.microsoft.com/office/drawing/2016/5/10/chartex" xmlns:cx5="http://schemas.microsoft.com/office/drawing/2016/5/11/chartex" xmlns:cx6="http://schemas.microsoft.com/office/drawing/2016/5/12/chartex" xmlns:cx7="http://schemas.microsoft.com/office/drawing/2016/5/13/chartex" xmlns:cx8="http://schemas.microsoft.com/office/drawing/2016/5/14/chartex" xmlns:mc="http://schemas.openxmlformats.org/markup-compatibility/2006" xmlns:aink="http://schemas.microsoft.com/office/drawing/2016/ink" xmlns:am3d="http://schemas.microsoft.com/office/drawing/2017/model3d" xmlns:o="urn:schemas-microsoft-com:office:office" xmlns:r="http://schemas.openxmlformats.org/officeDocument/2006/relationships" xmlns:m="http://schemas.openxmlformats.org/officeDocument/2006/math" xmlns:v="urn:schemas-microsoft-com:vml" xmlns:wp14="http://schemas.microsoft.com/office/word/2010/wordprocessingDrawing" xmlns:wp="http://schemas.openxmlformats.org/drawingml/2006/wordprocessingDrawing" xmlns:w10="urn:schemas-microsoft-com:office:word" xmlns:w="http://schemas.openxmlformats.org/wordprocessingml/2006/main" xmlns:w14="http://schemas.microsoft.com/office/word/2010/wordml" xmlns:w15="http://schemas.microsoft.com/office/word/2012/wordml" xmlns:w16cid="http://schemas.microsoft.com/office/word/2016/wordml/cid" xmlns:w16se="http://schemas.microsoft.com/office/word/2015/wordml/symex" xmlns:wpg="http://schemas.microsoft.com/office/word/2010/wordprocessingGroup" xmlns:wpi="http://schemas.microsoft.com/office/word/2010/wordprocessingInk" xmlns:wne="http://schemas.microsoft.com/office/word/2006/wordml" xmlns:wps="http://schemas.microsoft.com/office/word/2010/wordprocessingShape" mc:Ignorable="w14 w15 w16se w16cid wp14">
   <w:body>
     <w:p>
       <w:pPr>
@@ -3548,8 +3548,6 @@
         </w:rPr>
         <w:t>inicial</w:t>
       </w:r>
-      <w:bookmarkStart w:id="2" w:name="_GoBack"/>
-      <w:bookmarkEnd w:id="2"/>
       <w:r>
         <w:rPr>
           <w:rFonts w:ascii="Arial Narrow" w:eastAsia="Calibri" w:hAnsi="Arial Narrow" w:cs="Times New Roman"/>
@@ -4399,7 +4397,7 @@
           <w:color w:val="auto"/>
         </w:rPr>
       </w:pPr>
-      <w:bookmarkStart w:id="3" w:name="_Toc501097306"/>
+      <w:bookmarkStart w:id="2" w:name="_Toc501097306"/>
       <w:r>
         <w:rPr>
           <w:rFonts w:eastAsia="Calibri"/>
@@ -4415,7 +4413,7 @@
         </w:rPr>
         <w:t>INPE-EM</w:t>
       </w:r>
-      <w:bookmarkEnd w:id="3"/>
+      <w:bookmarkEnd w:id="2"/>
     </w:p>
     <w:p>
       <w:pPr>
@@ -4493,7 +4491,7 @@
           <w:lang w:val="en-US"/>
         </w:rPr>
       </w:pPr>
-      <w:bookmarkStart w:id="4" w:name="_Toc501097307"/>
+      <w:bookmarkStart w:id="3" w:name="_Toc501097307"/>
       <w:r>
         <w:rPr>
           <w:rFonts w:eastAsia="Calibri"/>
@@ -4514,7 +4512,7 @@
         </w:rPr>
         <w:t>INPE-EM</w:t>
       </w:r>
-      <w:bookmarkEnd w:id="4"/>
+      <w:bookmarkEnd w:id="3"/>
     </w:p>
     <w:p>
       <w:pPr>
@@ -4644,7 +4642,7 @@
           <w:color w:val="auto"/>
         </w:rPr>
       </w:pPr>
-      <w:bookmarkStart w:id="5" w:name="_Toc501097308"/>
+      <w:bookmarkStart w:id="4" w:name="_Toc501097308"/>
       <w:r>
         <w:rPr>
           <w:rFonts w:eastAsia="Calibri"/>
@@ -4660,7 +4658,7 @@
         </w:rPr>
         <w:t>INPE-EM</w:t>
       </w:r>
-      <w:bookmarkEnd w:id="5"/>
+      <w:bookmarkEnd w:id="4"/>
     </w:p>
     <w:p/>
     <w:p>
@@ -4671,14 +4669,14 @@
           <w:lang w:val="en-US"/>
         </w:rPr>
       </w:pPr>
-      <w:bookmarkStart w:id="6" w:name="_Toc501097309"/>
+      <w:bookmarkStart w:id="5" w:name="_Toc501097309"/>
       <w:r>
         <w:rPr>
           <w:rFonts w:eastAsia="Calibri"/>
         </w:rPr>
         <w:t>Introdução</w:t>
       </w:r>
-      <w:bookmarkEnd w:id="6"/>
+      <w:bookmarkEnd w:id="5"/>
     </w:p>
     <w:p>
       <w:pPr>
@@ -4942,63 +4940,49 @@
           <w:rFonts w:eastAsia="Calibri"/>
         </w:rPr>
       </w:pPr>
-      <w:bookmarkStart w:id="7" w:name="_Toc501097310"/>
+      <w:bookmarkStart w:id="6" w:name="_Toc501097310"/>
       <w:r>
         <w:rPr>
           <w:rFonts w:eastAsia="Calibri"/>
         </w:rPr>
         <w:t>Configurando os parâmetros do Modelo</w:t>
       </w:r>
+      <w:bookmarkEnd w:id="6"/>
+    </w:p>
+    <w:p>
+      <w:pPr>
+        <w:rPr>
+          <w:rFonts w:ascii="Arial Narrow" w:eastAsia="Calibri" w:hAnsi="Arial Narrow" w:cs="Times New Roman"/>
+          <w:szCs w:val="24"/>
+        </w:rPr>
+      </w:pPr>
+    </w:p>
+    <w:p>
+      <w:pPr>
+        <w:rPr>
+          <w:rFonts w:ascii="Arial Narrow" w:eastAsia="Calibri" w:hAnsi="Arial Narrow" w:cs="Times New Roman"/>
+          <w:b w:val="0"/>
+          <w:szCs w:val="24"/>
+        </w:rPr>
+      </w:pPr>
+      <w:r>
+        <w:rPr>
+          <w:rFonts w:ascii="Arial Narrow" w:eastAsia="Calibri" w:hAnsi="Arial Narrow" w:cs="Times New Roman"/>
+          <w:b w:val="0"/>
+          <w:szCs w:val="24"/>
+        </w:rPr>
+        <w:t xml:space="preserve">Nas próximas sessões serão explicados todos os parâmetros de um modelo </w:t>
+      </w:r>
+      <w:r>
+        <w:rPr>
+          <w:rFonts w:ascii="Arial Narrow" w:eastAsia="Calibri" w:hAnsi="Arial Narrow" w:cs="Times New Roman"/>
+          <w:b w:val="0"/>
+          <w:szCs w:val="24"/>
+        </w:rPr>
+        <w:t>INPE-EM</w:t>
+      </w:r>
+      <w:bookmarkStart w:id="7" w:name="_GoBack"/>
       <w:bookmarkEnd w:id="7"/>
-    </w:p>
-    <w:p>
-      <w:pPr>
-        <w:rPr>
-          <w:rFonts w:ascii="Arial Narrow" w:eastAsia="Calibri" w:hAnsi="Arial Narrow" w:cs="Times New Roman"/>
-          <w:szCs w:val="24"/>
-        </w:rPr>
-      </w:pPr>
-    </w:p>
-    <w:p>
-      <w:pPr>
-        <w:rPr>
-          <w:rFonts w:ascii="Arial Narrow" w:eastAsia="Calibri" w:hAnsi="Arial Narrow" w:cs="Times New Roman"/>
-          <w:b w:val="0"/>
-          <w:szCs w:val="24"/>
-        </w:rPr>
-      </w:pPr>
-      <w:r>
-        <w:rPr>
-          <w:rFonts w:ascii="Arial Narrow" w:eastAsia="Calibri" w:hAnsi="Arial Narrow" w:cs="Times New Roman"/>
-          <w:b w:val="0"/>
-          <w:szCs w:val="24"/>
-        </w:rPr>
-        <w:t xml:space="preserve">Nas próximas sessões serão explicados todos os parâmetros de um modelo </w:t>
-      </w:r>
-      <w:r>
-        <w:rPr>
-          <w:rFonts w:ascii="Arial Narrow" w:eastAsia="Calibri" w:hAnsi="Arial Narrow" w:cs="Times New Roman"/>
-          <w:b w:val="0"/>
-          <w:szCs w:val="24"/>
-        </w:rPr>
-        <w:t>INPE-EM</w:t>
-      </w:r>
-      <w:r>
-        <w:rPr>
-          <w:rFonts w:ascii="Arial Narrow" w:eastAsia="Calibri" w:hAnsi="Arial Narrow" w:cs="Times New Roman"/>
-          <w:b w:val="0"/>
-          <w:szCs w:val="24"/>
-        </w:rPr>
-        <w:t xml:space="preserve"> 3.</w:t>
-      </w:r>
-      <w:r>
-        <w:rPr>
-          <w:rFonts w:ascii="Arial Narrow" w:eastAsia="Calibri" w:hAnsi="Arial Narrow" w:cs="Times New Roman"/>
-          <w:b w:val="0"/>
-          <w:szCs w:val="24"/>
-        </w:rPr>
-        <w:t>1</w:t>
-      </w:r>
       <w:r>
         <w:rPr>
           <w:rFonts w:ascii="Arial Narrow" w:eastAsia="Calibri" w:hAnsi="Arial Narrow" w:cs="Times New Roman"/>
@@ -17121,7 +17105,7 @@
 </file>
 
 <file path=word/endnotes.xml><?xml version="1.0" encoding="utf-8"?>
-<w:endnotes xmlns:wpc="http://schemas.microsoft.com/office/word/2010/wordprocessingCanvas" xmlns:cx="http://schemas.microsoft.com/office/drawing/2014/chartex" xmlns:mc="http://schemas.openxmlformats.org/markup-compatibility/2006" xmlns:o="urn:schemas-microsoft-com:office:office" xmlns:r="http://schemas.openxmlformats.org/officeDocument/2006/relationships" xmlns:m="http://schemas.openxmlformats.org/officeDocument/2006/math" xmlns:v="urn:schemas-microsoft-com:vml" xmlns:wp14="http://schemas.microsoft.com/office/word/2010/wordprocessingDrawing" xmlns:wp="http://schemas.openxmlformats.org/drawingml/2006/wordprocessingDrawing" xmlns:w10="urn:schemas-microsoft-com:office:word" xmlns:w="http://schemas.openxmlformats.org/wordprocessingml/2006/main" xmlns:w14="http://schemas.microsoft.com/office/word/2010/wordml" xmlns:w15="http://schemas.microsoft.com/office/word/2012/wordml" xmlns:w16se="http://schemas.microsoft.com/office/word/2015/wordml/symex" xmlns:wpg="http://schemas.microsoft.com/office/word/2010/wordprocessingGroup" xmlns:wpi="http://schemas.microsoft.com/office/word/2010/wordprocessingInk" xmlns:wne="http://schemas.microsoft.com/office/word/2006/wordml" xmlns:wps="http://schemas.microsoft.com/office/word/2010/wordprocessingShape" mc:Ignorable="w14 w15 w16se wp14">
+<w:endnotes xmlns:wpc="http://schemas.microsoft.com/office/word/2010/wordprocessingCanvas" xmlns:cx="http://schemas.microsoft.com/office/drawing/2014/chartex" xmlns:cx1="http://schemas.microsoft.com/office/drawing/2015/9/8/chartex" xmlns:cx2="http://schemas.microsoft.com/office/drawing/2015/10/21/chartex" xmlns:cx3="http://schemas.microsoft.com/office/drawing/2016/5/9/chartex" xmlns:cx4="http://schemas.microsoft.com/office/drawing/2016/5/10/chartex" xmlns:cx5="http://schemas.microsoft.com/office/drawing/2016/5/11/chartex" xmlns:cx6="http://schemas.microsoft.com/office/drawing/2016/5/12/chartex" xmlns:cx7="http://schemas.microsoft.com/office/drawing/2016/5/13/chartex" xmlns:cx8="http://schemas.microsoft.com/office/drawing/2016/5/14/chartex" xmlns:mc="http://schemas.openxmlformats.org/markup-compatibility/2006" xmlns:aink="http://schemas.microsoft.com/office/drawing/2016/ink" xmlns:am3d="http://schemas.microsoft.com/office/drawing/2017/model3d" xmlns:o="urn:schemas-microsoft-com:office:office" xmlns:r="http://schemas.openxmlformats.org/officeDocument/2006/relationships" xmlns:m="http://schemas.openxmlformats.org/officeDocument/2006/math" xmlns:v="urn:schemas-microsoft-com:vml" xmlns:wp14="http://schemas.microsoft.com/office/word/2010/wordprocessingDrawing" xmlns:wp="http://schemas.openxmlformats.org/drawingml/2006/wordprocessingDrawing" xmlns:w10="urn:schemas-microsoft-com:office:word" xmlns:w="http://schemas.openxmlformats.org/wordprocessingml/2006/main" xmlns:w14="http://schemas.microsoft.com/office/word/2010/wordml" xmlns:w15="http://schemas.microsoft.com/office/word/2012/wordml" xmlns:w16cid="http://schemas.microsoft.com/office/word/2016/wordml/cid" xmlns:w16se="http://schemas.microsoft.com/office/word/2015/wordml/symex" xmlns:wpg="http://schemas.microsoft.com/office/word/2010/wordprocessingGroup" xmlns:wpi="http://schemas.microsoft.com/office/word/2010/wordprocessingInk" xmlns:wne="http://schemas.microsoft.com/office/word/2006/wordml" xmlns:wps="http://schemas.microsoft.com/office/word/2010/wordprocessingShape" mc:Ignorable="w14 w15 w16se w16cid wp14">
   <w:endnote w:type="separator" w:id="-1">
     <w:p>
       <w:pPr>
@@ -17146,7 +17130,7 @@
 </file>
 
 <file path=word/footer1.xml><?xml version="1.0" encoding="utf-8"?>
-<w:ftr xmlns:wpc="http://schemas.microsoft.com/office/word/2010/wordprocessingCanvas" xmlns:cx="http://schemas.microsoft.com/office/drawing/2014/chartex" xmlns:mc="http://schemas.openxmlformats.org/markup-compatibility/2006" xmlns:o="urn:schemas-microsoft-com:office:office" xmlns:r="http://schemas.openxmlformats.org/officeDocument/2006/relationships" xmlns:m="http://schemas.openxmlformats.org/officeDocument/2006/math" xmlns:v="urn:schemas-microsoft-com:vml" xmlns:wp14="http://schemas.microsoft.com/office/word/2010/wordprocessingDrawing" xmlns:wp="http://schemas.openxmlformats.org/drawingml/2006/wordprocessingDrawing" xmlns:w10="urn:schemas-microsoft-com:office:word" xmlns:w="http://schemas.openxmlformats.org/wordprocessingml/2006/main" xmlns:w14="http://schemas.microsoft.com/office/word/2010/wordml" xmlns:w15="http://schemas.microsoft.com/office/word/2012/wordml" xmlns:w16se="http://schemas.microsoft.com/office/word/2015/wordml/symex" xmlns:wpg="http://schemas.microsoft.com/office/word/2010/wordprocessingGroup" xmlns:wpi="http://schemas.microsoft.com/office/word/2010/wordprocessingInk" xmlns:wne="http://schemas.microsoft.com/office/word/2006/wordml" xmlns:wps="http://schemas.microsoft.com/office/word/2010/wordprocessingShape" mc:Ignorable="w14 w15 w16se wp14">
+<w:ftr xmlns:wpc="http://schemas.microsoft.com/office/word/2010/wordprocessingCanvas" xmlns:cx="http://schemas.microsoft.com/office/drawing/2014/chartex" xmlns:cx1="http://schemas.microsoft.com/office/drawing/2015/9/8/chartex" xmlns:cx2="http://schemas.microsoft.com/office/drawing/2015/10/21/chartex" xmlns:cx3="http://schemas.microsoft.com/office/drawing/2016/5/9/chartex" xmlns:cx4="http://schemas.microsoft.com/office/drawing/2016/5/10/chartex" xmlns:cx5="http://schemas.microsoft.com/office/drawing/2016/5/11/chartex" xmlns:cx6="http://schemas.microsoft.com/office/drawing/2016/5/12/chartex" xmlns:cx7="http://schemas.microsoft.com/office/drawing/2016/5/13/chartex" xmlns:cx8="http://schemas.microsoft.com/office/drawing/2016/5/14/chartex" xmlns:mc="http://schemas.openxmlformats.org/markup-compatibility/2006" xmlns:aink="http://schemas.microsoft.com/office/drawing/2016/ink" xmlns:am3d="http://schemas.microsoft.com/office/drawing/2017/model3d" xmlns:o="urn:schemas-microsoft-com:office:office" xmlns:r="http://schemas.openxmlformats.org/officeDocument/2006/relationships" xmlns:m="http://schemas.openxmlformats.org/officeDocument/2006/math" xmlns:v="urn:schemas-microsoft-com:vml" xmlns:wp14="http://schemas.microsoft.com/office/word/2010/wordprocessingDrawing" xmlns:wp="http://schemas.openxmlformats.org/drawingml/2006/wordprocessingDrawing" xmlns:w10="urn:schemas-microsoft-com:office:word" xmlns:w="http://schemas.openxmlformats.org/wordprocessingml/2006/main" xmlns:w14="http://schemas.microsoft.com/office/word/2010/wordml" xmlns:w15="http://schemas.microsoft.com/office/word/2012/wordml" xmlns:w16cid="http://schemas.microsoft.com/office/word/2016/wordml/cid" xmlns:w16se="http://schemas.microsoft.com/office/word/2015/wordml/symex" xmlns:wpg="http://schemas.microsoft.com/office/word/2010/wordprocessingGroup" xmlns:wpi="http://schemas.microsoft.com/office/word/2010/wordprocessingInk" xmlns:wne="http://schemas.microsoft.com/office/word/2006/wordml" xmlns:wps="http://schemas.microsoft.com/office/word/2010/wordprocessingShape" mc:Ignorable="w14 w15 w16se w16cid wp14">
   <w:p>
     <w:pPr>
       <w:pStyle w:val="Rodap"/>
@@ -17156,7 +17140,7 @@
 </file>
 
 <file path=word/footer2.xml><?xml version="1.0" encoding="utf-8"?>
-<w:ftr xmlns:wpc="http://schemas.microsoft.com/office/word/2010/wordprocessingCanvas" xmlns:cx="http://schemas.microsoft.com/office/drawing/2014/chartex" xmlns:mc="http://schemas.openxmlformats.org/markup-compatibility/2006" xmlns:o="urn:schemas-microsoft-com:office:office" xmlns:r="http://schemas.openxmlformats.org/officeDocument/2006/relationships" xmlns:m="http://schemas.openxmlformats.org/officeDocument/2006/math" xmlns:v="urn:schemas-microsoft-com:vml" xmlns:wp14="http://schemas.microsoft.com/office/word/2010/wordprocessingDrawing" xmlns:wp="http://schemas.openxmlformats.org/drawingml/2006/wordprocessingDrawing" xmlns:w10="urn:schemas-microsoft-com:office:word" xmlns:w="http://schemas.openxmlformats.org/wordprocessingml/2006/main" xmlns:w14="http://schemas.microsoft.com/office/word/2010/wordml" xmlns:w15="http://schemas.microsoft.com/office/word/2012/wordml" xmlns:w16se="http://schemas.microsoft.com/office/word/2015/wordml/symex" xmlns:wpg="http://schemas.microsoft.com/office/word/2010/wordprocessingGroup" xmlns:wpi="http://schemas.microsoft.com/office/word/2010/wordprocessingInk" xmlns:wne="http://schemas.microsoft.com/office/word/2006/wordml" xmlns:wps="http://schemas.microsoft.com/office/word/2010/wordprocessingShape" mc:Ignorable="w14 w15 w16se wp14">
+<w:ftr xmlns:wpc="http://schemas.microsoft.com/office/word/2010/wordprocessingCanvas" xmlns:cx="http://schemas.microsoft.com/office/drawing/2014/chartex" xmlns:cx1="http://schemas.microsoft.com/office/drawing/2015/9/8/chartex" xmlns:cx2="http://schemas.microsoft.com/office/drawing/2015/10/21/chartex" xmlns:cx3="http://schemas.microsoft.com/office/drawing/2016/5/9/chartex" xmlns:cx4="http://schemas.microsoft.com/office/drawing/2016/5/10/chartex" xmlns:cx5="http://schemas.microsoft.com/office/drawing/2016/5/11/chartex" xmlns:cx6="http://schemas.microsoft.com/office/drawing/2016/5/12/chartex" xmlns:cx7="http://schemas.microsoft.com/office/drawing/2016/5/13/chartex" xmlns:cx8="http://schemas.microsoft.com/office/drawing/2016/5/14/chartex" xmlns:mc="http://schemas.openxmlformats.org/markup-compatibility/2006" xmlns:aink="http://schemas.microsoft.com/office/drawing/2016/ink" xmlns:am3d="http://schemas.microsoft.com/office/drawing/2017/model3d" xmlns:o="urn:schemas-microsoft-com:office:office" xmlns:r="http://schemas.openxmlformats.org/officeDocument/2006/relationships" xmlns:m="http://schemas.openxmlformats.org/officeDocument/2006/math" xmlns:v="urn:schemas-microsoft-com:vml" xmlns:wp14="http://schemas.microsoft.com/office/word/2010/wordprocessingDrawing" xmlns:wp="http://schemas.openxmlformats.org/drawingml/2006/wordprocessingDrawing" xmlns:w10="urn:schemas-microsoft-com:office:word" xmlns:w="http://schemas.openxmlformats.org/wordprocessingml/2006/main" xmlns:w14="http://schemas.microsoft.com/office/word/2010/wordml" xmlns:w15="http://schemas.microsoft.com/office/word/2012/wordml" xmlns:w16cid="http://schemas.microsoft.com/office/word/2016/wordml/cid" xmlns:w16se="http://schemas.microsoft.com/office/word/2015/wordml/symex" xmlns:wpg="http://schemas.microsoft.com/office/word/2010/wordprocessingGroup" xmlns:wpi="http://schemas.microsoft.com/office/word/2010/wordprocessingInk" xmlns:wne="http://schemas.microsoft.com/office/word/2006/wordml" xmlns:wps="http://schemas.microsoft.com/office/word/2010/wordprocessingShape" mc:Ignorable="w14 w15 w16se w16cid wp14">
   <w:p>
     <w:pPr>
       <w:pStyle w:val="Rodap"/>
@@ -17166,7 +17150,7 @@
 </file>
 
 <file path=word/footnotes.xml><?xml version="1.0" encoding="utf-8"?>
-<w:footnotes xmlns:wpc="http://schemas.microsoft.com/office/word/2010/wordprocessingCanvas" xmlns:cx="http://schemas.microsoft.com/office/drawing/2014/chartex" xmlns:mc="http://schemas.openxmlformats.org/markup-compatibility/2006" xmlns:o="urn:schemas-microsoft-com:office:office" xmlns:r="http://schemas.openxmlformats.org/officeDocument/2006/relationships" xmlns:m="http://schemas.openxmlformats.org/officeDocument/2006/math" xmlns:v="urn:schemas-microsoft-com:vml" xmlns:wp14="http://schemas.microsoft.com/office/word/2010/wordprocessingDrawing" xmlns:wp="http://schemas.openxmlformats.org/drawingml/2006/wordprocessingDrawing" xmlns:w10="urn:schemas-microsoft-com:office:word" xmlns:w="http://schemas.openxmlformats.org/wordprocessingml/2006/main" xmlns:w14="http://schemas.microsoft.com/office/word/2010/wordml" xmlns:w15="http://schemas.microsoft.com/office/word/2012/wordml" xmlns:w16se="http://schemas.microsoft.com/office/word/2015/wordml/symex" xmlns:wpg="http://schemas.microsoft.com/office/word/2010/wordprocessingGroup" xmlns:wpi="http://schemas.microsoft.com/office/word/2010/wordprocessingInk" xmlns:wne="http://schemas.microsoft.com/office/word/2006/wordml" xmlns:wps="http://schemas.microsoft.com/office/word/2010/wordprocessingShape" mc:Ignorable="w14 w15 w16se wp14">
+<w:footnotes xmlns:wpc="http://schemas.microsoft.com/office/word/2010/wordprocessingCanvas" xmlns:cx="http://schemas.microsoft.com/office/drawing/2014/chartex" xmlns:cx1="http://schemas.microsoft.com/office/drawing/2015/9/8/chartex" xmlns:cx2="http://schemas.microsoft.com/office/drawing/2015/10/21/chartex" xmlns:cx3="http://schemas.microsoft.com/office/drawing/2016/5/9/chartex" xmlns:cx4="http://schemas.microsoft.com/office/drawing/2016/5/10/chartex" xmlns:cx5="http://schemas.microsoft.com/office/drawing/2016/5/11/chartex" xmlns:cx6="http://schemas.microsoft.com/office/drawing/2016/5/12/chartex" xmlns:cx7="http://schemas.microsoft.com/office/drawing/2016/5/13/chartex" xmlns:cx8="http://schemas.microsoft.com/office/drawing/2016/5/14/chartex" xmlns:mc="http://schemas.openxmlformats.org/markup-compatibility/2006" xmlns:aink="http://schemas.microsoft.com/office/drawing/2016/ink" xmlns:am3d="http://schemas.microsoft.com/office/drawing/2017/model3d" xmlns:o="urn:schemas-microsoft-com:office:office" xmlns:r="http://schemas.openxmlformats.org/officeDocument/2006/relationships" xmlns:m="http://schemas.openxmlformats.org/officeDocument/2006/math" xmlns:v="urn:schemas-microsoft-com:vml" xmlns:wp14="http://schemas.microsoft.com/office/word/2010/wordprocessingDrawing" xmlns:wp="http://schemas.openxmlformats.org/drawingml/2006/wordprocessingDrawing" xmlns:w10="urn:schemas-microsoft-com:office:word" xmlns:w="http://schemas.openxmlformats.org/wordprocessingml/2006/main" xmlns:w14="http://schemas.microsoft.com/office/word/2010/wordml" xmlns:w15="http://schemas.microsoft.com/office/word/2012/wordml" xmlns:w16cid="http://schemas.microsoft.com/office/word/2016/wordml/cid" xmlns:w16se="http://schemas.microsoft.com/office/word/2015/wordml/symex" xmlns:wpg="http://schemas.microsoft.com/office/word/2010/wordprocessingGroup" xmlns:wpi="http://schemas.microsoft.com/office/word/2010/wordprocessingInk" xmlns:wne="http://schemas.microsoft.com/office/word/2006/wordml" xmlns:wps="http://schemas.microsoft.com/office/word/2010/wordprocessingShape" mc:Ignorable="w14 w15 w16se w16cid wp14">
   <w:footnote w:type="separator" w:id="-1">
     <w:p>
       <w:pPr>
@@ -17207,7 +17191,7 @@
 </file>
 
 <file path=word/numbering.xml><?xml version="1.0" encoding="utf-8"?>
-<w:numbering xmlns:wpc="http://schemas.microsoft.com/office/word/2010/wordprocessingCanvas" xmlns:cx="http://schemas.microsoft.com/office/drawing/2014/chartex" xmlns:mc="http://schemas.openxmlformats.org/markup-compatibility/2006" xmlns:o="urn:schemas-microsoft-com:office:office" xmlns:r="http://schemas.openxmlformats.org/officeDocument/2006/relationships" xmlns:m="http://schemas.openxmlformats.org/officeDocument/2006/math" xmlns:v="urn:schemas-microsoft-com:vml" xmlns:wp14="http://schemas.microsoft.com/office/word/2010/wordprocessingDrawing" xmlns:wp="http://schemas.openxmlformats.org/drawingml/2006/wordprocessingDrawing" xmlns:w10="urn:schemas-microsoft-com:office:word" xmlns:w="http://schemas.openxmlformats.org/wordprocessingml/2006/main" xmlns:w14="http://schemas.microsoft.com/office/word/2010/wordml" xmlns:w15="http://schemas.microsoft.com/office/word/2012/wordml" xmlns:w16se="http://schemas.microsoft.com/office/word/2015/wordml/symex" xmlns:wpg="http://schemas.microsoft.com/office/word/2010/wordprocessingGroup" xmlns:wpi="http://schemas.microsoft.com/office/word/2010/wordprocessingInk" xmlns:wne="http://schemas.microsoft.com/office/word/2006/wordml" xmlns:wps="http://schemas.microsoft.com/office/word/2010/wordprocessingShape" mc:Ignorable="w14 w15 w16se wp14">
+<w:numbering xmlns:wpc="http://schemas.microsoft.com/office/word/2010/wordprocessingCanvas" xmlns:cx="http://schemas.microsoft.com/office/drawing/2014/chartex" xmlns:cx1="http://schemas.microsoft.com/office/drawing/2015/9/8/chartex" xmlns:cx2="http://schemas.microsoft.com/office/drawing/2015/10/21/chartex" xmlns:cx3="http://schemas.microsoft.com/office/drawing/2016/5/9/chartex" xmlns:cx4="http://schemas.microsoft.com/office/drawing/2016/5/10/chartex" xmlns:cx5="http://schemas.microsoft.com/office/drawing/2016/5/11/chartex" xmlns:cx6="http://schemas.microsoft.com/office/drawing/2016/5/12/chartex" xmlns:cx7="http://schemas.microsoft.com/office/drawing/2016/5/13/chartex" xmlns:cx8="http://schemas.microsoft.com/office/drawing/2016/5/14/chartex" xmlns:mc="http://schemas.openxmlformats.org/markup-compatibility/2006" xmlns:aink="http://schemas.microsoft.com/office/drawing/2016/ink" xmlns:am3d="http://schemas.microsoft.com/office/drawing/2017/model3d" xmlns:o="urn:schemas-microsoft-com:office:office" xmlns:r="http://schemas.openxmlformats.org/officeDocument/2006/relationships" xmlns:m="http://schemas.openxmlformats.org/officeDocument/2006/math" xmlns:v="urn:schemas-microsoft-com:vml" xmlns:wp14="http://schemas.microsoft.com/office/word/2010/wordprocessingDrawing" xmlns:wp="http://schemas.openxmlformats.org/drawingml/2006/wordprocessingDrawing" xmlns:w10="urn:schemas-microsoft-com:office:word" xmlns:w="http://schemas.openxmlformats.org/wordprocessingml/2006/main" xmlns:w14="http://schemas.microsoft.com/office/word/2010/wordml" xmlns:w15="http://schemas.microsoft.com/office/word/2012/wordml" xmlns:w16cid="http://schemas.microsoft.com/office/word/2016/wordml/cid" xmlns:w16se="http://schemas.microsoft.com/office/word/2015/wordml/symex" xmlns:wpg="http://schemas.microsoft.com/office/word/2010/wordprocessingGroup" xmlns:wpi="http://schemas.microsoft.com/office/word/2010/wordprocessingInk" xmlns:wne="http://schemas.microsoft.com/office/word/2006/wordml" xmlns:wps="http://schemas.microsoft.com/office/word/2010/wordprocessingShape" mc:Ignorable="w14 w15 w16se w16cid wp14">
   <w:abstractNum w:abstractNumId="0" w15:restartNumberingAfterBreak="0">
     <w:nsid w:val="06D07E1D"/>
     <w:multiLevelType w:val="hybridMultilevel"/>
@@ -18965,7 +18949,7 @@
 </file>
 
 <file path=word/styles.xml><?xml version="1.0" encoding="utf-8"?>
-<w:styles xmlns:mc="http://schemas.openxmlformats.org/markup-compatibility/2006" xmlns:r="http://schemas.openxmlformats.org/officeDocument/2006/relationships" xmlns:w="http://schemas.openxmlformats.org/wordprocessingml/2006/main" xmlns:w14="http://schemas.microsoft.com/office/word/2010/wordml" xmlns:w15="http://schemas.microsoft.com/office/word/2012/wordml" xmlns:w16se="http://schemas.microsoft.com/office/word/2015/wordml/symex" mc:Ignorable="w14 w15 w16se">
+<w:styles xmlns:mc="http://schemas.openxmlformats.org/markup-compatibility/2006" xmlns:r="http://schemas.openxmlformats.org/officeDocument/2006/relationships" xmlns:w="http://schemas.openxmlformats.org/wordprocessingml/2006/main" xmlns:w14="http://schemas.microsoft.com/office/word/2010/wordml" xmlns:w15="http://schemas.microsoft.com/office/word/2012/wordml" xmlns:w16cid="http://schemas.microsoft.com/office/word/2016/wordml/cid" xmlns:w16se="http://schemas.microsoft.com/office/word/2015/wordml/symex" mc:Ignorable="w14 w15 w16se w16cid">
   <w:docDefaults>
     <w:rPrDefault>
       <w:rPr>
@@ -18982,7 +18966,7 @@
       </w:pPr>
     </w:pPrDefault>
   </w:docDefaults>
-  <w:latentStyles w:defLockedState="0" w:defUIPriority="99" w:defSemiHidden="0" w:defUnhideWhenUsed="0" w:defQFormat="0" w:count="371">
+  <w:latentStyles w:defLockedState="0" w:defUIPriority="99" w:defSemiHidden="0" w:defUnhideWhenUsed="0" w:defQFormat="0" w:count="376">
     <w:lsdException w:name="Normal" w:uiPriority="0" w:qFormat="1"/>
     <w:lsdException w:name="heading 1" w:uiPriority="9" w:qFormat="1"/>
     <w:lsdException w:name="heading 2" w:semiHidden="1" w:unhideWhenUsed="1" w:qFormat="1"/>
@@ -19088,7 +19072,6 @@
     <w:lsdException w:name="HTML Sample" w:semiHidden="1" w:unhideWhenUsed="1"/>
     <w:lsdException w:name="HTML Typewriter" w:semiHidden="1" w:unhideWhenUsed="1"/>
     <w:lsdException w:name="HTML Variable" w:semiHidden="1" w:unhideWhenUsed="1"/>
-    <w:lsdException w:name="Normal Table" w:semiHidden="1" w:unhideWhenUsed="1"/>
     <w:lsdException w:name="annotation subject" w:semiHidden="1" w:unhideWhenUsed="1"/>
     <w:lsdException w:name="No List" w:semiHidden="1" w:unhideWhenUsed="1"/>
     <w:lsdException w:name="Outline List 1" w:semiHidden="1" w:unhideWhenUsed="1"/>
@@ -19131,11 +19114,8 @@
     <w:lsdException w:name="Table Contemporary" w:semiHidden="1" w:unhideWhenUsed="1"/>
     <w:lsdException w:name="Table Elegant" w:semiHidden="1" w:unhideWhenUsed="1"/>
     <w:lsdException w:name="Table Professional" w:semiHidden="1" w:unhideWhenUsed="1"/>
-    <w:lsdException w:name="Table Subtle 1" w:semiHidden="1" w:unhideWhenUsed="1"/>
     <w:lsdException w:name="Table Subtle 2" w:semiHidden="1" w:unhideWhenUsed="1"/>
     <w:lsdException w:name="Table Web 1" w:semiHidden="1" w:unhideWhenUsed="1"/>
-    <w:lsdException w:name="Table Web 2" w:semiHidden="1" w:unhideWhenUsed="1"/>
-    <w:lsdException w:name="Table Web 3" w:semiHidden="1" w:unhideWhenUsed="1"/>
     <w:lsdException w:name="Balloon Text" w:semiHidden="1" w:unhideWhenUsed="1"/>
     <w:lsdException w:name="Table Grid" w:uiPriority="39"/>
     <w:lsdException w:name="Table Theme" w:semiHidden="1" w:unhideWhenUsed="1"/>
@@ -19354,6 +19334,11 @@
     <w:lsdException w:name="List Table 5 Dark Accent 6" w:uiPriority="50"/>
     <w:lsdException w:name="List Table 6 Colorful Accent 6" w:uiPriority="51"/>
     <w:lsdException w:name="List Table 7 Colorful Accent 6" w:uiPriority="52"/>
+    <w:lsdException w:name="Mention" w:semiHidden="1" w:unhideWhenUsed="1"/>
+    <w:lsdException w:name="Smart Hyperlink" w:semiHidden="1" w:unhideWhenUsed="1"/>
+    <w:lsdException w:name="Hashtag" w:semiHidden="1" w:unhideWhenUsed="1"/>
+    <w:lsdException w:name="Unresolved Mention" w:semiHidden="1" w:unhideWhenUsed="1"/>
+    <w:lsdException w:name="Smart Link" w:semiHidden="1" w:unhideWhenUsed="1"/>
   </w:latentStyles>
   <w:style w:type="paragraph" w:default="1" w:styleId="Normal">
     <w:name w:val="Normal"/>
@@ -20525,8 +20510,8 @@
       <w:shd w:val="clear" w:color="auto" w:fill="E6E6E6"/>
     </w:rPr>
   </w:style>
-  <w:style w:type="character" w:customStyle="1" w:styleId="UnresolvedMention">
-    <w:name w:val="Unresolved Mention"/>
+  <w:style w:type="character" w:customStyle="1" w:styleId="MenoPendente2">
+    <w:name w:val="Menção Pendente2"/>
     <w:basedOn w:val="Fontepargpadro"/>
     <w:uiPriority w:val="99"/>
     <w:semiHidden/>
@@ -20806,7 +20791,7 @@
 </file>
 
 <file path=customXml/itemProps1.xml><?xml version="1.0" encoding="utf-8"?>
-<ds:datastoreItem xmlns:ds="http://schemas.openxmlformats.org/officeDocument/2006/customXml" ds:itemID="{93F01E35-B514-4687-A476-758D12C9AA6F}">
+<ds:datastoreItem xmlns:ds="http://schemas.openxmlformats.org/officeDocument/2006/customXml" ds:itemID="{84E3C126-4755-4AEA-A60F-B3241D305D4F}">
   <ds:schemaRefs>
     <ds:schemaRef ds:uri="http://schemas.openxmlformats.org/officeDocument/2006/bibliography"/>
   </ds:schemaRefs>
